--- a/References/Calisia University – Kalisz, Poland, references (English).docx
+++ b/References/Calisia University – Kalisz, Poland, references (English).docx
@@ -486,7 +486,7 @@
           <w:rFonts w:asciiTheme="minorHAnsi" w:hAnsiTheme="minorHAnsi" w:cstheme="minorHAnsi"/>
           <w:lang w:val="en-US"/>
         </w:rPr>
-        <w:t>managers.</w:t>
+        <w:t>Management.</w:t>
       </w:r>
     </w:p>
     <w:p>
